--- a/MySQL DB Script Excercises.docx
+++ b/MySQL DB Script Excercises.docx
@@ -3214,19 +3214,20 @@
           <w:lang w:val="en-US"/>
         </w:rPr>
         <w:tab/>
-      </w:r>
-      <w:proofErr w:type="spellStart"/>
-      <w:r>
-        <w:rPr>
-          <w:rFonts w:ascii="Times New Roman" w:eastAsia="Times New Roman" w:hAnsi="Times New Roman" w:cs="Times New Roman"/>
-          <w:color w:val="202124"/>
-          <w:sz w:val="24"/>
-          <w:szCs w:val="24"/>
-          <w:lang w:val="en-US"/>
-        </w:rPr>
-        <w:t>iNDIA</w:t>
-      </w:r>
-      <w:proofErr w:type="spellEnd"/>
+        <w:t>I</w:t>
+      </w:r>
+      <w:bookmarkStart w:id="0" w:name="_GoBack"/>
+      <w:bookmarkEnd w:id="0"/>
+      <w:r>
+        <w:rPr>
+          <w:rFonts w:ascii="Times New Roman" w:eastAsia="Times New Roman" w:hAnsi="Times New Roman" w:cs="Times New Roman"/>
+          <w:color w:val="202124"/>
+          <w:sz w:val="24"/>
+          <w:szCs w:val="24"/>
+          <w:lang w:val="en-US"/>
+        </w:rPr>
+        <w:t>NDIA</w:t>
+      </w:r>
     </w:p>
     <w:p>
       <w:pPr>
@@ -3587,8 +3588,6 @@
           <w:lang w:val="en-US"/>
         </w:rPr>
       </w:pPr>
-      <w:bookmarkStart w:id="0" w:name="_GoBack"/>
-      <w:bookmarkEnd w:id="0"/>
       <w:r>
         <w:rPr>
           <w:rFonts w:ascii="Times New Roman" w:eastAsia="Times New Roman" w:hAnsi="Times New Roman" w:cs="Times New Roman"/>
